--- a/物理_docx2/1999年上海市高中毕业统一学业考试物理试卷（答案版）.docx
+++ b/物理_docx2/1999年上海市高中毕业统一学业考试物理试卷（答案版）.docx
@@ -561,50 +561,40 @@
         </w:rPr>
         <w:t>4.  某同学身高</w:t>
       </w:r>
-      <w:smartTag w:uri="urn:schemas-microsoft-com:office:smarttags" w:element="chmetcnv">
-        <w:smartTagPr>
-          <w:attr w:name="UnitName" w:val="米"/>
-          <w:attr w:name="SourceValue" w:val="1.8"/>
-          <w:attr w:name="HasSpace" w:val="False"/>
-          <w:attr w:name="Negative" w:val="False"/>
-          <w:attr w:name="NumberType" w:val="1"/>
-          <w:attr w:name="TCSC" w:val="0"/>
-        </w:smartTagPr>
-        <w:r>
-          <w:rPr>
-            <w:rFonts w:ascii="华文宋体" w:eastAsia="华文宋体" w:hAnsi="华文宋体"/>
-            <w:sz w:val="20"/>
-            <w:szCs w:val="20"/>
-          </w:rPr>
-          <w:t>1</w:t>
-        </w:r>
-        <w:r>
-          <w:rPr>
-            <w:rFonts w:ascii="华文宋体" w:eastAsia="华文宋体" w:hAnsi="华文宋体"/>
-            <w:b/>
-            <w:bCs/>
-            <w:sz w:val="20"/>
-            <w:szCs w:val="20"/>
-          </w:rPr>
-          <w:t>.</w:t>
-        </w:r>
-        <w:r>
-          <w:rPr>
-            <w:rFonts w:ascii="华文宋体" w:eastAsia="华文宋体" w:hAnsi="华文宋体"/>
-            <w:sz w:val="20"/>
-            <w:szCs w:val="20"/>
-          </w:rPr>
-          <w:t>8</w:t>
-        </w:r>
-        <w:r>
-          <w:rPr>
-            <w:rFonts w:ascii="华文宋体" w:eastAsia="华文宋体" w:hAnsi="华文宋体" w:hint="eastAsia"/>
-            <w:sz w:val="20"/>
-            <w:szCs w:val="20"/>
-          </w:rPr>
-          <w:t>米</w:t>
-        </w:r>
-      </w:smartTag>
+      <w:r>
+        <w:rPr>
+          <w:rFonts w:ascii="华文宋体" w:eastAsia="华文宋体" w:hAnsi="华文宋体"/>
+          <w:sz w:val="20"/>
+          <w:szCs w:val="20"/>
+        </w:rPr>
+        <w:t>1</w:t>
+      </w:r>
+      <w:r>
+        <w:rPr>
+          <w:rFonts w:ascii="华文宋体" w:eastAsia="华文宋体" w:hAnsi="华文宋体"/>
+          <w:b/>
+          <w:bCs/>
+          <w:sz w:val="20"/>
+          <w:szCs w:val="20"/>
+        </w:rPr>
+        <w:t>.</w:t>
+      </w:r>
+      <w:r>
+        <w:rPr>
+          <w:rFonts w:ascii="华文宋体" w:eastAsia="华文宋体" w:hAnsi="华文宋体"/>
+          <w:sz w:val="20"/>
+          <w:szCs w:val="20"/>
+        </w:rPr>
+        <w:t>8</w:t>
+      </w:r>
+      <w:r>
+        <w:rPr>
+          <w:rFonts w:ascii="华文宋体" w:eastAsia="华文宋体" w:hAnsi="华文宋体" w:hint="eastAsia"/>
+          <w:sz w:val="20"/>
+          <w:szCs w:val="20"/>
+        </w:rPr>
+        <w:t>米</w:t>
+      </w:r>
       <w:r>
         <w:rPr>
           <w:rFonts w:ascii="华文宋体" w:eastAsia="华文宋体" w:hAnsi="华文宋体" w:hint="eastAsia"/>
@@ -613,50 +603,40 @@
         </w:rPr>
         <w:t>，在运动会上他参加跳高比赛，起跳后身体横着越过了</w:t>
       </w:r>
-      <w:smartTag w:uri="urn:schemas-microsoft-com:office:smarttags" w:element="chmetcnv">
-        <w:smartTagPr>
-          <w:attr w:name="UnitName" w:val="米"/>
-          <w:attr w:name="SourceValue" w:val="1.8"/>
-          <w:attr w:name="HasSpace" w:val="False"/>
-          <w:attr w:name="Negative" w:val="False"/>
-          <w:attr w:name="NumberType" w:val="1"/>
-          <w:attr w:name="TCSC" w:val="0"/>
-        </w:smartTagPr>
-        <w:r>
-          <w:rPr>
-            <w:rFonts w:ascii="华文宋体" w:eastAsia="华文宋体" w:hAnsi="华文宋体"/>
-            <w:sz w:val="20"/>
-            <w:szCs w:val="20"/>
-          </w:rPr>
-          <w:t>1</w:t>
-        </w:r>
-        <w:r>
-          <w:rPr>
-            <w:rFonts w:ascii="华文宋体" w:eastAsia="华文宋体" w:hAnsi="华文宋体"/>
-            <w:b/>
-            <w:bCs/>
-            <w:sz w:val="20"/>
-            <w:szCs w:val="20"/>
-          </w:rPr>
-          <w:t>.</w:t>
-        </w:r>
-        <w:r>
-          <w:rPr>
-            <w:rFonts w:ascii="华文宋体" w:eastAsia="华文宋体" w:hAnsi="华文宋体"/>
-            <w:sz w:val="20"/>
-            <w:szCs w:val="20"/>
-          </w:rPr>
-          <w:t>8</w:t>
-        </w:r>
-        <w:r>
-          <w:rPr>
-            <w:rFonts w:ascii="华文宋体" w:eastAsia="华文宋体" w:hAnsi="华文宋体" w:hint="eastAsia"/>
-            <w:sz w:val="20"/>
-            <w:szCs w:val="20"/>
-          </w:rPr>
-          <w:t>米</w:t>
-        </w:r>
-      </w:smartTag>
+      <w:r>
+        <w:rPr>
+          <w:rFonts w:ascii="华文宋体" w:eastAsia="华文宋体" w:hAnsi="华文宋体"/>
+          <w:sz w:val="20"/>
+          <w:szCs w:val="20"/>
+        </w:rPr>
+        <w:t>1</w:t>
+      </w:r>
+      <w:r>
+        <w:rPr>
+          <w:rFonts w:ascii="华文宋体" w:eastAsia="华文宋体" w:hAnsi="华文宋体"/>
+          <w:b/>
+          <w:bCs/>
+          <w:sz w:val="20"/>
+          <w:szCs w:val="20"/>
+        </w:rPr>
+        <w:t>.</w:t>
+      </w:r>
+      <w:r>
+        <w:rPr>
+          <w:rFonts w:ascii="华文宋体" w:eastAsia="华文宋体" w:hAnsi="华文宋体"/>
+          <w:sz w:val="20"/>
+          <w:szCs w:val="20"/>
+        </w:rPr>
+        <w:t>8</w:t>
+      </w:r>
+      <w:r>
+        <w:rPr>
+          <w:rFonts w:ascii="华文宋体" w:eastAsia="华文宋体" w:hAnsi="华文宋体" w:hint="eastAsia"/>
+          <w:sz w:val="20"/>
+          <w:szCs w:val="20"/>
+        </w:rPr>
+        <w:t>米</w:t>
+      </w:r>
       <w:r>
         <w:rPr>
           <w:rFonts w:ascii="华文宋体" w:eastAsia="华文宋体" w:hAnsi="华文宋体" w:hint="eastAsia"/>
@@ -683,24 +663,14 @@
         </w:rPr>
         <w:t>＝</w:t>
       </w:r>
-      <w:smartTag w:uri="urn:schemas-microsoft-com:office:smarttags" w:element="chmetcnv">
-        <w:smartTagPr>
-          <w:attr w:name="UnitName" w:val="米"/>
-          <w:attr w:name="SourceValue" w:val="10"/>
-          <w:attr w:name="HasSpace" w:val="False"/>
-          <w:attr w:name="Negative" w:val="False"/>
-          <w:attr w:name="NumberType" w:val="1"/>
-          <w:attr w:name="TCSC" w:val="0"/>
-        </w:smartTagPr>
-        <w:r>
-          <w:rPr>
-            <w:rFonts w:ascii="华文宋体" w:eastAsia="华文宋体" w:hAnsi="华文宋体" w:hint="eastAsia"/>
-            <w:sz w:val="20"/>
-            <w:szCs w:val="20"/>
-          </w:rPr>
-          <w:t>10米</w:t>
-        </w:r>
-      </w:smartTag>
+      <w:r>
+        <w:rPr>
+          <w:rFonts w:ascii="华文宋体" w:eastAsia="华文宋体" w:hAnsi="华文宋体" w:hint="eastAsia"/>
+          <w:sz w:val="20"/>
+          <w:szCs w:val="20"/>
+        </w:rPr>
+        <w:t>10米</w:t>
+      </w:r>
       <w:r>
         <w:rPr>
           <w:rFonts w:ascii="华文宋体" w:eastAsia="华文宋体" w:hAnsi="华文宋体" w:hint="eastAsia"/>
@@ -761,24 +731,14 @@
         </w:rPr>
         <w:t>（A）</w:t>
       </w:r>
-      <w:smartTag w:uri="urn:schemas-microsoft-com:office:smarttags" w:element="chmetcnv">
-        <w:smartTagPr>
-          <w:attr w:name="UnitName" w:val="米"/>
-          <w:attr w:name="SourceValue" w:val="2"/>
-          <w:attr w:name="HasSpace" w:val="False"/>
-          <w:attr w:name="Negative" w:val="False"/>
-          <w:attr w:name="NumberType" w:val="1"/>
-          <w:attr w:name="TCSC" w:val="0"/>
-        </w:smartTagPr>
-        <w:r>
-          <w:rPr>
-            <w:rFonts w:ascii="华文宋体" w:eastAsia="华文宋体" w:hAnsi="华文宋体" w:hint="eastAsia"/>
-            <w:sz w:val="20"/>
-            <w:szCs w:val="20"/>
-          </w:rPr>
-          <w:t>2米</w:t>
-        </w:r>
-      </w:smartTag>
+      <w:r>
+        <w:rPr>
+          <w:rFonts w:ascii="华文宋体" w:eastAsia="华文宋体" w:hAnsi="华文宋体" w:hint="eastAsia"/>
+          <w:sz w:val="20"/>
+          <w:szCs w:val="20"/>
+        </w:rPr>
+        <w:t>2米</w:t>
+      </w:r>
       <w:r>
         <w:rPr>
           <w:rFonts w:ascii="华文宋体" w:eastAsia="华文宋体" w:hAnsi="华文宋体" w:hint="eastAsia"/>
@@ -787,24 +747,14 @@
         </w:rPr>
         <w:t>／秒，   （B）</w:t>
       </w:r>
-      <w:smartTag w:uri="urn:schemas-microsoft-com:office:smarttags" w:element="chmetcnv">
-        <w:smartTagPr>
-          <w:attr w:name="UnitName" w:val="米"/>
-          <w:attr w:name="SourceValue" w:val="4"/>
-          <w:attr w:name="HasSpace" w:val="False"/>
-          <w:attr w:name="Negative" w:val="False"/>
-          <w:attr w:name="NumberType" w:val="1"/>
-          <w:attr w:name="TCSC" w:val="0"/>
-        </w:smartTagPr>
-        <w:r>
-          <w:rPr>
-            <w:rFonts w:ascii="华文宋体" w:eastAsia="华文宋体" w:hAnsi="华文宋体" w:hint="eastAsia"/>
-            <w:sz w:val="20"/>
-            <w:szCs w:val="20"/>
-          </w:rPr>
-          <w:t>4米</w:t>
-        </w:r>
-      </w:smartTag>
+      <w:r>
+        <w:rPr>
+          <w:rFonts w:ascii="华文宋体" w:eastAsia="华文宋体" w:hAnsi="华文宋体" w:hint="eastAsia"/>
+          <w:sz w:val="20"/>
+          <w:szCs w:val="20"/>
+        </w:rPr>
+        <w:t>4米</w:t>
+      </w:r>
       <w:r>
         <w:rPr>
           <w:rFonts w:ascii="华文宋体" w:eastAsia="华文宋体" w:hAnsi="华文宋体" w:hint="eastAsia"/>
@@ -813,24 +763,14 @@
         </w:rPr>
         <w:t>／秒，   （ C）</w:t>
       </w:r>
-      <w:smartTag w:uri="urn:schemas-microsoft-com:office:smarttags" w:element="chmetcnv">
-        <w:smartTagPr>
-          <w:attr w:name="UnitName" w:val="米"/>
-          <w:attr w:name="SourceValue" w:val="6"/>
-          <w:attr w:name="HasSpace" w:val="False"/>
-          <w:attr w:name="Negative" w:val="False"/>
-          <w:attr w:name="NumberType" w:val="1"/>
-          <w:attr w:name="TCSC" w:val="0"/>
-        </w:smartTagPr>
-        <w:r>
-          <w:rPr>
-            <w:rFonts w:ascii="华文宋体" w:eastAsia="华文宋体" w:hAnsi="华文宋体" w:hint="eastAsia"/>
-            <w:sz w:val="20"/>
-            <w:szCs w:val="20"/>
-          </w:rPr>
-          <w:t>6米</w:t>
-        </w:r>
-      </w:smartTag>
+      <w:r>
+        <w:rPr>
+          <w:rFonts w:ascii="华文宋体" w:eastAsia="华文宋体" w:hAnsi="华文宋体" w:hint="eastAsia"/>
+          <w:sz w:val="20"/>
+          <w:szCs w:val="20"/>
+        </w:rPr>
+        <w:t>6米</w:t>
+      </w:r>
       <w:r>
         <w:rPr>
           <w:rFonts w:ascii="华文宋体" w:eastAsia="华文宋体" w:hAnsi="华文宋体" w:hint="eastAsia"/>
@@ -839,24 +779,14 @@
         </w:rPr>
         <w:t>／秒，   （D）</w:t>
       </w:r>
-      <w:smartTag w:uri="urn:schemas-microsoft-com:office:smarttags" w:element="chmetcnv">
-        <w:smartTagPr>
-          <w:attr w:name="UnitName" w:val="米"/>
-          <w:attr w:name="SourceValue" w:val="8"/>
-          <w:attr w:name="HasSpace" w:val="False"/>
-          <w:attr w:name="Negative" w:val="False"/>
-          <w:attr w:name="NumberType" w:val="1"/>
-          <w:attr w:name="TCSC" w:val="0"/>
-        </w:smartTagPr>
-        <w:r>
-          <w:rPr>
-            <w:rFonts w:ascii="华文宋体" w:eastAsia="华文宋体" w:hAnsi="华文宋体" w:hint="eastAsia"/>
-            <w:sz w:val="20"/>
-            <w:szCs w:val="20"/>
-          </w:rPr>
-          <w:t>8米</w:t>
-        </w:r>
-      </w:smartTag>
+      <w:r>
+        <w:rPr>
+          <w:rFonts w:ascii="华文宋体" w:eastAsia="华文宋体" w:hAnsi="华文宋体" w:hint="eastAsia"/>
+          <w:sz w:val="20"/>
+          <w:szCs w:val="20"/>
+        </w:rPr>
+        <w:t>8米</w:t>
+      </w:r>
       <w:r>
         <w:rPr>
           <w:rFonts w:ascii="华文宋体" w:eastAsia="华文宋体" w:hAnsi="华文宋体" w:hint="eastAsia"/>
@@ -2763,24 +2693,14 @@
         </w:rPr>
         <w:t>瞬间，小球加速度的大小为</w:t>
       </w:r>
-      <w:smartTag w:uri="urn:schemas-microsoft-com:office:smarttags" w:element="chmetcnv">
-        <w:smartTagPr>
-          <w:attr w:name="TCSC" w:val="0"/>
-          <w:attr w:name="NumberType" w:val="1"/>
-          <w:attr w:name="Negative" w:val="False"/>
-          <w:attr w:name="HasSpace" w:val="False"/>
-          <w:attr w:name="SourceValue" w:val="12"/>
-          <w:attr w:name="UnitName" w:val="米"/>
-        </w:smartTagPr>
-        <w:r>
-          <w:rPr>
-            <w:rFonts w:ascii="华文宋体" w:eastAsia="华文宋体" w:hAnsi="华文宋体" w:hint="eastAsia"/>
-            <w:sz w:val="20"/>
-            <w:szCs w:val="20"/>
-          </w:rPr>
-          <w:t>12米</w:t>
-        </w:r>
-      </w:smartTag>
+      <w:r>
+        <w:rPr>
+          <w:rFonts w:ascii="华文宋体" w:eastAsia="华文宋体" w:hAnsi="华文宋体" w:hint="eastAsia"/>
+          <w:sz w:val="20"/>
+          <w:szCs w:val="20"/>
+        </w:rPr>
+        <w:t>12米</w:t>
+      </w:r>
       <w:r>
         <w:rPr>
           <w:rFonts w:ascii="华文宋体" w:eastAsia="华文宋体" w:hAnsi="华文宋体" w:hint="eastAsia"/>
@@ -2858,32 +2778,22 @@
         </w:rPr>
         <w:t>＝</w:t>
       </w:r>
-      <w:smartTag w:uri="urn:schemas-microsoft-com:office:smarttags" w:element="chmetcnv">
-        <w:smartTagPr>
-          <w:attr w:name="TCSC" w:val="0"/>
-          <w:attr w:name="NumberType" w:val="1"/>
-          <w:attr w:name="Negative" w:val="False"/>
-          <w:attr w:name="HasSpace" w:val="False"/>
-          <w:attr w:name="SourceValue" w:val="10"/>
-          <w:attr w:name="UnitName" w:val="米"/>
-        </w:smartTagPr>
-        <w:r>
-          <w:rPr>
-            <w:rFonts w:ascii="华文宋体" w:eastAsia="华文宋体" w:hAnsi="华文宋体"/>
-            <w:sz w:val="20"/>
-            <w:szCs w:val="20"/>
-          </w:rPr>
-          <w:t>10</w:t>
-        </w:r>
-        <w:r>
-          <w:rPr>
-            <w:rFonts w:ascii="华文宋体" w:eastAsia="华文宋体" w:hAnsi="华文宋体" w:hint="eastAsia"/>
-            <w:sz w:val="20"/>
-            <w:szCs w:val="20"/>
-          </w:rPr>
-          <w:t>米</w:t>
-        </w:r>
-      </w:smartTag>
+      <w:r>
+        <w:rPr>
+          <w:rFonts w:ascii="华文宋体" w:eastAsia="华文宋体" w:hAnsi="华文宋体"/>
+          <w:sz w:val="20"/>
+          <w:szCs w:val="20"/>
+        </w:rPr>
+        <w:t>10</w:t>
+      </w:r>
+      <w:r>
+        <w:rPr>
+          <w:rFonts w:ascii="华文宋体" w:eastAsia="华文宋体" w:hAnsi="华文宋体" w:hint="eastAsia"/>
+          <w:sz w:val="20"/>
+          <w:szCs w:val="20"/>
+        </w:rPr>
+        <w:t>米</w:t>
+      </w:r>
       <w:r>
         <w:rPr>
           <w:rFonts w:ascii="华文宋体" w:eastAsia="华文宋体" w:hAnsi="华文宋体" w:hint="eastAsia"/>
@@ -2968,24 +2878,14 @@
         </w:rPr>
         <w:t>（A）</w:t>
       </w:r>
-      <w:smartTag w:uri="urn:schemas-microsoft-com:office:smarttags" w:element="chmetcnv">
-        <w:smartTagPr>
-          <w:attr w:name="TCSC" w:val="0"/>
-          <w:attr w:name="NumberType" w:val="1"/>
-          <w:attr w:name="Negative" w:val="False"/>
-          <w:attr w:name="HasSpace" w:val="False"/>
-          <w:attr w:name="SourceValue" w:val="22"/>
-          <w:attr w:name="UnitName" w:val="米"/>
-        </w:smartTagPr>
-        <w:r>
-          <w:rPr>
-            <w:rFonts w:ascii="华文宋体" w:eastAsia="华文宋体" w:hAnsi="华文宋体" w:hint="eastAsia"/>
-            <w:sz w:val="20"/>
-            <w:szCs w:val="20"/>
-          </w:rPr>
-          <w:t>22米</w:t>
-        </w:r>
-      </w:smartTag>
+      <w:r>
+        <w:rPr>
+          <w:rFonts w:ascii="华文宋体" w:eastAsia="华文宋体" w:hAnsi="华文宋体" w:hint="eastAsia"/>
+          <w:sz w:val="20"/>
+          <w:szCs w:val="20"/>
+        </w:rPr>
+        <w:t>22米</w:t>
+      </w:r>
       <w:r>
         <w:rPr>
           <w:rFonts w:ascii="华文宋体" w:eastAsia="华文宋体" w:hAnsi="华文宋体" w:hint="eastAsia"/>
@@ -3027,24 +2927,14 @@
         </w:rPr>
         <w:t>（B）</w:t>
       </w:r>
-      <w:smartTag w:uri="urn:schemas-microsoft-com:office:smarttags" w:element="chmetcnv">
-        <w:smartTagPr>
-          <w:attr w:name="TCSC" w:val="0"/>
-          <w:attr w:name="NumberType" w:val="1"/>
-          <w:attr w:name="Negative" w:val="False"/>
-          <w:attr w:name="HasSpace" w:val="False"/>
-          <w:attr w:name="SourceValue" w:val="22"/>
-          <w:attr w:name="UnitName" w:val="米"/>
-        </w:smartTagPr>
-        <w:r>
-          <w:rPr>
-            <w:rFonts w:ascii="华文宋体" w:eastAsia="华文宋体" w:hAnsi="华文宋体" w:hint="eastAsia"/>
-            <w:sz w:val="20"/>
-            <w:szCs w:val="20"/>
-          </w:rPr>
-          <w:t>22米</w:t>
-        </w:r>
-      </w:smartTag>
+      <w:r>
+        <w:rPr>
+          <w:rFonts w:ascii="华文宋体" w:eastAsia="华文宋体" w:hAnsi="华文宋体" w:hint="eastAsia"/>
+          <w:sz w:val="20"/>
+          <w:szCs w:val="20"/>
+        </w:rPr>
+        <w:t>22米</w:t>
+      </w:r>
       <w:r>
         <w:rPr>
           <w:rFonts w:ascii="华文宋体" w:eastAsia="华文宋体" w:hAnsi="华文宋体" w:hint="eastAsia"/>
@@ -3086,24 +2976,14 @@
         </w:rPr>
         <w:t>（C）</w:t>
       </w:r>
-      <w:smartTag w:uri="urn:schemas-microsoft-com:office:smarttags" w:element="chmetcnv">
-        <w:smartTagPr>
-          <w:attr w:name="TCSC" w:val="0"/>
-          <w:attr w:name="NumberType" w:val="1"/>
-          <w:attr w:name="Negative" w:val="False"/>
-          <w:attr w:name="HasSpace" w:val="False"/>
-          <w:attr w:name="SourceValue" w:val="2"/>
-          <w:attr w:name="UnitName" w:val="米"/>
-        </w:smartTagPr>
-        <w:r>
-          <w:rPr>
-            <w:rFonts w:ascii="华文宋体" w:eastAsia="华文宋体" w:hAnsi="华文宋体" w:hint="eastAsia"/>
-            <w:sz w:val="20"/>
-            <w:szCs w:val="20"/>
-          </w:rPr>
-          <w:t>2米</w:t>
-        </w:r>
-      </w:smartTag>
+      <w:r>
+        <w:rPr>
+          <w:rFonts w:ascii="华文宋体" w:eastAsia="华文宋体" w:hAnsi="华文宋体" w:hint="eastAsia"/>
+          <w:sz w:val="20"/>
+          <w:szCs w:val="20"/>
+        </w:rPr>
+        <w:t>2米</w:t>
+      </w:r>
       <w:r>
         <w:rPr>
           <w:rFonts w:ascii="华文宋体" w:eastAsia="华文宋体" w:hAnsi="华文宋体" w:hint="eastAsia"/>
@@ -3145,24 +3025,14 @@
         </w:rPr>
         <w:t>（D）</w:t>
       </w:r>
-      <w:smartTag w:uri="urn:schemas-microsoft-com:office:smarttags" w:element="chmetcnv">
-        <w:smartTagPr>
-          <w:attr w:name="TCSC" w:val="0"/>
-          <w:attr w:name="NumberType" w:val="1"/>
-          <w:attr w:name="Negative" w:val="False"/>
-          <w:attr w:name="HasSpace" w:val="False"/>
-          <w:attr w:name="SourceValue" w:val="2"/>
-          <w:attr w:name="UnitName" w:val="米"/>
-        </w:smartTagPr>
-        <w:r>
-          <w:rPr>
-            <w:rFonts w:ascii="华文宋体" w:eastAsia="华文宋体" w:hAnsi="华文宋体" w:hint="eastAsia"/>
-            <w:sz w:val="20"/>
-            <w:szCs w:val="20"/>
-          </w:rPr>
-          <w:t>2米</w:t>
-        </w:r>
-      </w:smartTag>
+      <w:r>
+        <w:rPr>
+          <w:rFonts w:ascii="华文宋体" w:eastAsia="华文宋体" w:hAnsi="华文宋体" w:hint="eastAsia"/>
+          <w:sz w:val="20"/>
+          <w:szCs w:val="20"/>
+        </w:rPr>
+        <w:t>2米</w:t>
+      </w:r>
       <w:r>
         <w:rPr>
           <w:rFonts w:ascii="华文宋体" w:eastAsia="华文宋体" w:hAnsi="华文宋体" w:hint="eastAsia"/>
@@ -3434,32 +3304,22 @@
         </w:rPr>
         <w:t>O</w:t>
       </w:r>
-      <w:smartTag w:uri="urn:schemas-microsoft-com:office:smarttags" w:element="chmetcnv">
-        <w:smartTagPr>
-          <w:attr w:name="UnitName" w:val="a"/>
-          <w:attr w:name="SourceValue" w:val="2"/>
-          <w:attr w:name="HasSpace" w:val="False"/>
-          <w:attr w:name="Negative" w:val="False"/>
-          <w:attr w:name="NumberType" w:val="1"/>
-          <w:attr w:name="TCSC" w:val="0"/>
-        </w:smartTagPr>
-        <w:r>
-          <w:rPr>
-            <w:rFonts w:ascii="华文宋体" w:eastAsia="华文宋体" w:hAnsi="华文宋体" w:hint="eastAsia"/>
-            <w:sz w:val="20"/>
-            <w:vertAlign w:val="subscript"/>
-          </w:rPr>
-          <w:t>2</w:t>
-        </w:r>
-        <w:r>
-          <w:rPr>
-            <w:rFonts w:ascii="华文宋体" w:eastAsia="华文宋体" w:hAnsi="华文宋体" w:hint="eastAsia"/>
-            <w:i/>
-            <w:sz w:val="20"/>
-          </w:rPr>
-          <w:t>A</w:t>
-        </w:r>
-      </w:smartTag>
+      <w:r>
+        <w:rPr>
+          <w:rFonts w:ascii="华文宋体" w:eastAsia="华文宋体" w:hAnsi="华文宋体" w:hint="eastAsia"/>
+          <w:sz w:val="20"/>
+          <w:vertAlign w:val="subscript"/>
+        </w:rPr>
+        <w:t>2</w:t>
+      </w:r>
+      <w:r>
+        <w:rPr>
+          <w:rFonts w:ascii="华文宋体" w:eastAsia="华文宋体" w:hAnsi="华文宋体" w:hint="eastAsia"/>
+          <w:i/>
+          <w:sz w:val="20"/>
+        </w:rPr>
+        <w:t>A</w:t>
+      </w:r>
       <w:r>
         <w:rPr>
           <w:rFonts w:ascii="华文宋体" w:eastAsia="华文宋体" w:hAnsi="华文宋体" w:hint="eastAsia"/>
@@ -3597,32 +3457,22 @@
         </w:rPr>
         <w:t>O</w:t>
       </w:r>
-      <w:smartTag w:uri="urn:schemas-microsoft-com:office:smarttags" w:element="chmetcnv">
-        <w:smartTagPr>
-          <w:attr w:name="UnitName" w:val="a"/>
-          <w:attr w:name="SourceValue" w:val="2"/>
-          <w:attr w:name="HasSpace" w:val="False"/>
-          <w:attr w:name="Negative" w:val="False"/>
-          <w:attr w:name="NumberType" w:val="1"/>
-          <w:attr w:name="TCSC" w:val="0"/>
-        </w:smartTagPr>
-        <w:r>
-          <w:rPr>
-            <w:rFonts w:ascii="华文宋体" w:eastAsia="华文宋体" w:hAnsi="华文宋体" w:hint="eastAsia"/>
-            <w:sz w:val="20"/>
-            <w:vertAlign w:val="subscript"/>
-          </w:rPr>
-          <w:t>2</w:t>
-        </w:r>
-        <w:r>
-          <w:rPr>
-            <w:rFonts w:ascii="华文宋体" w:eastAsia="华文宋体" w:hAnsi="华文宋体" w:hint="eastAsia"/>
-            <w:i/>
-            <w:sz w:val="20"/>
-          </w:rPr>
-          <w:t>A</w:t>
-        </w:r>
-      </w:smartTag>
+      <w:r>
+        <w:rPr>
+          <w:rFonts w:ascii="华文宋体" w:eastAsia="华文宋体" w:hAnsi="华文宋体" w:hint="eastAsia"/>
+          <w:sz w:val="20"/>
+          <w:vertAlign w:val="subscript"/>
+        </w:rPr>
+        <w:t>2</w:t>
+      </w:r>
+      <w:r>
+        <w:rPr>
+          <w:rFonts w:ascii="华文宋体" w:eastAsia="华文宋体" w:hAnsi="华文宋体" w:hint="eastAsia"/>
+          <w:i/>
+          <w:sz w:val="20"/>
+        </w:rPr>
+        <w:t>A</w:t>
+      </w:r>
       <w:r>
         <w:rPr>
           <w:rFonts w:ascii="华文宋体" w:eastAsia="华文宋体" w:hAnsi="华文宋体" w:hint="eastAsia"/>
@@ -3774,22 +3624,13 @@
         </w:rPr>
         <w:t>14.  古希腊某地理学家通过长期观察，发现</w:t>
       </w:r>
-      <w:smartTag w:uri="urn:schemas-microsoft-com:office:smarttags" w:element="chsdate">
-        <w:smartTagPr>
-          <w:attr w:name="IsROCDate" w:val="False"/>
-          <w:attr w:name="IsLunarDate" w:val="False"/>
-          <w:attr w:name="Day" w:val="21"/>
-          <w:attr w:name="Month" w:val="6"/>
-          <w:attr w:name="Year" w:val="2007"/>
-        </w:smartTagPr>
-        <w:r>
-          <w:rPr>
-            <w:rFonts w:ascii="华文宋体" w:eastAsia="华文宋体" w:hAnsi="华文宋体" w:hint="eastAsia"/>
-            <w:sz w:val="20"/>
-          </w:rPr>
-          <w:t>6月21日</w:t>
-        </w:r>
-      </w:smartTag>
+      <w:r>
+        <w:rPr>
+          <w:rFonts w:ascii="华文宋体" w:eastAsia="华文宋体" w:hAnsi="华文宋体" w:hint="eastAsia"/>
+          <w:sz w:val="20"/>
+        </w:rPr>
+        <w:t>6月21日</w:t>
+      </w:r>
       <w:r>
         <w:rPr>
           <w:rFonts w:ascii="华文宋体" w:eastAsia="华文宋体" w:hAnsi="华文宋体" w:hint="eastAsia"/>
@@ -6093,31 +5934,21 @@
         </w:rPr>
         <w:t>－</w:t>
       </w:r>
-      <w:smartTag w:uri="urn:schemas-microsoft-com:office:smarttags" w:element="chmetcnv">
-        <w:smartTagPr>
-          <w:attr w:name="UnitName" w:val="米"/>
-          <w:attr w:name="SourceValue" w:val="2"/>
-          <w:attr w:name="HasSpace" w:val="False"/>
-          <w:attr w:name="Negative" w:val="False"/>
-          <w:attr w:name="NumberType" w:val="1"/>
-          <w:attr w:name="TCSC" w:val="0"/>
-        </w:smartTagPr>
-        <w:r>
-          <w:rPr>
-            <w:rFonts w:ascii="华文宋体" w:eastAsia="华文宋体" w:hAnsi="华文宋体" w:hint="eastAsia"/>
-            <w:sz w:val="20"/>
-            <w:vertAlign w:val="superscript"/>
-          </w:rPr>
-          <w:t>2</w:t>
-        </w:r>
-        <w:r>
-          <w:rPr>
-            <w:rFonts w:ascii="华文宋体" w:eastAsia="华文宋体" w:hAnsi="华文宋体" w:hint="eastAsia"/>
-            <w:sz w:val="20"/>
-          </w:rPr>
-          <w:t>米</w:t>
-        </w:r>
-      </w:smartTag>
+      <w:r>
+        <w:rPr>
+          <w:rFonts w:ascii="华文宋体" w:eastAsia="华文宋体" w:hAnsi="华文宋体" w:hint="eastAsia"/>
+          <w:sz w:val="20"/>
+          <w:vertAlign w:val="superscript"/>
+        </w:rPr>
+        <w:t>2</w:t>
+      </w:r>
+      <w:r>
+        <w:rPr>
+          <w:rFonts w:ascii="华文宋体" w:eastAsia="华文宋体" w:hAnsi="华文宋体" w:hint="eastAsia"/>
+          <w:sz w:val="20"/>
+        </w:rPr>
+        <w:t>米</w:t>
+      </w:r>
       <w:r>
         <w:rPr>
           <w:rFonts w:ascii="华文宋体" w:eastAsia="华文宋体" w:hAnsi="华文宋体" w:hint="eastAsia"/>
@@ -7460,32 +7291,22 @@
         </w:rPr>
         <w:t>5分)为了测定某辆轿车在平直路上起动时的加速度（轿车起动时的运动可近似看作匀加速运动），某人拍摄了一张在同一底片上多次曝光的照片（如图），如果拍摄时每隔2秒曝光一次，轿车车身总长为</w:t>
       </w:r>
-      <w:smartTag w:uri="urn:schemas-microsoft-com:office:smarttags" w:element="chmetcnv">
-        <w:smartTagPr>
-          <w:attr w:name="UnitName" w:val="米"/>
-          <w:attr w:name="SourceValue" w:val="4.5"/>
-          <w:attr w:name="HasSpace" w:val="False"/>
-          <w:attr w:name="Negative" w:val="False"/>
-          <w:attr w:name="NumberType" w:val="1"/>
-          <w:attr w:name="TCSC" w:val="0"/>
-        </w:smartTagPr>
-        <w:r>
-          <w:rPr>
-            <w:rFonts w:ascii="华文宋体" w:eastAsia="华文宋体" w:hAnsi="华文宋体"/>
-            <w:sz w:val="20"/>
-            <w:szCs w:val="20"/>
-          </w:rPr>
-          <w:t>4.5</w:t>
-        </w:r>
-        <w:r>
-          <w:rPr>
-            <w:rFonts w:ascii="华文宋体" w:eastAsia="华文宋体" w:hAnsi="华文宋体" w:hint="eastAsia"/>
-            <w:sz w:val="20"/>
-            <w:szCs w:val="20"/>
-          </w:rPr>
-          <w:t>米</w:t>
-        </w:r>
-      </w:smartTag>
+      <w:r>
+        <w:rPr>
+          <w:rFonts w:ascii="华文宋体" w:eastAsia="华文宋体" w:hAnsi="华文宋体"/>
+          <w:sz w:val="20"/>
+          <w:szCs w:val="20"/>
+        </w:rPr>
+        <w:t>4.5</w:t>
+      </w:r>
+      <w:r>
+        <w:rPr>
+          <w:rFonts w:ascii="华文宋体" w:eastAsia="华文宋体" w:hAnsi="华文宋体" w:hint="eastAsia"/>
+          <w:sz w:val="20"/>
+          <w:szCs w:val="20"/>
+        </w:rPr>
+        <w:t>米</w:t>
+      </w:r>
       <w:r>
         <w:rPr>
           <w:rFonts w:ascii="华文宋体" w:eastAsia="华文宋体" w:hAnsi="华文宋体" w:hint="eastAsia"/>
@@ -7537,24 +7358,14 @@
         </w:rPr>
         <w:t>（A）</w:t>
       </w:r>
-      <w:smartTag w:uri="urn:schemas-microsoft-com:office:smarttags" w:element="chmetcnv">
-        <w:smartTagPr>
-          <w:attr w:name="UnitName" w:val="米"/>
-          <w:attr w:name="SourceValue" w:val="1"/>
-          <w:attr w:name="HasSpace" w:val="False"/>
-          <w:attr w:name="Negative" w:val="False"/>
-          <w:attr w:name="NumberType" w:val="1"/>
-          <w:attr w:name="TCSC" w:val="0"/>
-        </w:smartTagPr>
-        <w:r>
-          <w:rPr>
-            <w:rFonts w:ascii="华文宋体" w:eastAsia="华文宋体" w:hAnsi="华文宋体" w:hint="eastAsia"/>
-            <w:sz w:val="20"/>
-            <w:szCs w:val="20"/>
-          </w:rPr>
-          <w:t>1米</w:t>
-        </w:r>
-      </w:smartTag>
+      <w:r>
+        <w:rPr>
+          <w:rFonts w:ascii="华文宋体" w:eastAsia="华文宋体" w:hAnsi="华文宋体" w:hint="eastAsia"/>
+          <w:sz w:val="20"/>
+          <w:szCs w:val="20"/>
+        </w:rPr>
+        <w:t>1米</w:t>
+      </w:r>
       <w:r>
         <w:rPr>
           <w:rFonts w:ascii="华文宋体" w:eastAsia="华文宋体" w:hAnsi="华文宋体" w:hint="eastAsia"/>
@@ -7579,24 +7390,14 @@
         </w:rPr>
         <w:t>（B）</w:t>
       </w:r>
-      <w:smartTag w:uri="urn:schemas-microsoft-com:office:smarttags" w:element="chmetcnv">
-        <w:smartTagPr>
-          <w:attr w:name="UnitName" w:val="米"/>
-          <w:attr w:name="SourceValue" w:val="2"/>
-          <w:attr w:name="HasSpace" w:val="False"/>
-          <w:attr w:name="Negative" w:val="False"/>
-          <w:attr w:name="NumberType" w:val="1"/>
-          <w:attr w:name="TCSC" w:val="0"/>
-        </w:smartTagPr>
-        <w:r>
-          <w:rPr>
-            <w:rFonts w:ascii="华文宋体" w:eastAsia="华文宋体" w:hAnsi="华文宋体" w:hint="eastAsia"/>
-            <w:sz w:val="20"/>
-            <w:szCs w:val="20"/>
-          </w:rPr>
-          <w:t>2米</w:t>
-        </w:r>
-      </w:smartTag>
+      <w:r>
+        <w:rPr>
+          <w:rFonts w:ascii="华文宋体" w:eastAsia="华文宋体" w:hAnsi="华文宋体" w:hint="eastAsia"/>
+          <w:sz w:val="20"/>
+          <w:szCs w:val="20"/>
+        </w:rPr>
+        <w:t>2米</w:t>
+      </w:r>
       <w:r>
         <w:rPr>
           <w:rFonts w:ascii="华文宋体" w:eastAsia="华文宋体" w:hAnsi="华文宋体" w:hint="eastAsia"/>
@@ -7621,24 +7422,14 @@
         </w:rPr>
         <w:t>（C）</w:t>
       </w:r>
-      <w:smartTag w:uri="urn:schemas-microsoft-com:office:smarttags" w:element="chmetcnv">
-        <w:smartTagPr>
-          <w:attr w:name="UnitName" w:val="米"/>
-          <w:attr w:name="SourceValue" w:val="3"/>
-          <w:attr w:name="HasSpace" w:val="False"/>
-          <w:attr w:name="Negative" w:val="False"/>
-          <w:attr w:name="NumberType" w:val="1"/>
-          <w:attr w:name="TCSC" w:val="0"/>
-        </w:smartTagPr>
-        <w:r>
-          <w:rPr>
-            <w:rFonts w:ascii="华文宋体" w:eastAsia="华文宋体" w:hAnsi="华文宋体" w:hint="eastAsia"/>
-            <w:sz w:val="20"/>
-            <w:szCs w:val="20"/>
-          </w:rPr>
-          <w:t>3米</w:t>
-        </w:r>
-      </w:smartTag>
+      <w:r>
+        <w:rPr>
+          <w:rFonts w:ascii="华文宋体" w:eastAsia="华文宋体" w:hAnsi="华文宋体" w:hint="eastAsia"/>
+          <w:sz w:val="20"/>
+          <w:szCs w:val="20"/>
+        </w:rPr>
+        <w:t>3米</w:t>
+      </w:r>
       <w:r>
         <w:rPr>
           <w:rFonts w:ascii="华文宋体" w:eastAsia="华文宋体" w:hAnsi="华文宋体" w:hint="eastAsia"/>
@@ -7680,24 +7471,14 @@
         </w:rPr>
         <w:t>（D）</w:t>
       </w:r>
-      <w:smartTag w:uri="urn:schemas-microsoft-com:office:smarttags" w:element="chmetcnv">
-        <w:smartTagPr>
-          <w:attr w:name="UnitName" w:val="米"/>
-          <w:attr w:name="SourceValue" w:val="4"/>
-          <w:attr w:name="HasSpace" w:val="False"/>
-          <w:attr w:name="Negative" w:val="False"/>
-          <w:attr w:name="NumberType" w:val="1"/>
-          <w:attr w:name="TCSC" w:val="0"/>
-        </w:smartTagPr>
-        <w:r>
-          <w:rPr>
-            <w:rFonts w:ascii="华文宋体" w:eastAsia="华文宋体" w:hAnsi="华文宋体" w:hint="eastAsia"/>
-            <w:sz w:val="20"/>
-            <w:szCs w:val="20"/>
-          </w:rPr>
-          <w:t>4米</w:t>
-        </w:r>
-      </w:smartTag>
+      <w:r>
+        <w:rPr>
+          <w:rFonts w:ascii="华文宋体" w:eastAsia="华文宋体" w:hAnsi="华文宋体" w:hint="eastAsia"/>
+          <w:sz w:val="20"/>
+          <w:szCs w:val="20"/>
+        </w:rPr>
+        <w:t>4米</w:t>
+      </w:r>
       <w:r>
         <w:rPr>
           <w:rFonts w:ascii="华文宋体" w:eastAsia="华文宋体" w:hAnsi="华文宋体" w:hint="eastAsia"/>
@@ -8894,24 +8675,14 @@
         </w:rPr>
         <w:t>＝</w:t>
       </w:r>
-      <w:smartTag w:uri="urn:schemas-microsoft-com:office:smarttags" w:element="chmetcnv">
-        <w:smartTagPr>
-          <w:attr w:name="UnitName" w:val="米"/>
-          <w:attr w:name="SourceValue" w:val="2"/>
-          <w:attr w:name="HasSpace" w:val="False"/>
-          <w:attr w:name="Negative" w:val="False"/>
-          <w:attr w:name="NumberType" w:val="1"/>
-          <w:attr w:name="TCSC" w:val="0"/>
-        </w:smartTagPr>
-        <w:r>
-          <w:rPr>
-            <w:rFonts w:ascii="华文宋体" w:eastAsia="华文宋体" w:hAnsi="华文宋体" w:hint="eastAsia"/>
-            <w:sz w:val="20"/>
-            <w:szCs w:val="20"/>
-          </w:rPr>
-          <w:t>2米</w:t>
-        </w:r>
-      </w:smartTag>
+      <w:r>
+        <w:rPr>
+          <w:rFonts w:ascii="华文宋体" w:eastAsia="华文宋体" w:hAnsi="华文宋体" w:hint="eastAsia"/>
+          <w:sz w:val="20"/>
+          <w:szCs w:val="20"/>
+        </w:rPr>
+        <w:t>2米</w:t>
+      </w:r>
       <w:r>
         <w:rPr>
           <w:rFonts w:ascii="华文宋体" w:eastAsia="华文宋体" w:hAnsi="华文宋体" w:hint="eastAsia"/>
@@ -9187,24 +8958,14 @@
         </w:rPr>
         <w:t>＝</w:t>
       </w:r>
-      <w:smartTag w:uri="urn:schemas-microsoft-com:office:smarttags" w:element="chmetcnv">
-        <w:smartTagPr>
-          <w:attr w:name="UnitName" w:val="克"/>
-          <w:attr w:name="SourceValue" w:val="2000"/>
-          <w:attr w:name="HasSpace" w:val="False"/>
-          <w:attr w:name="Negative" w:val="False"/>
-          <w:attr w:name="NumberType" w:val="1"/>
-          <w:attr w:name="TCSC" w:val="1"/>
-        </w:smartTagPr>
-        <w:r>
-          <w:rPr>
-            <w:rFonts w:ascii="华文宋体" w:eastAsia="华文宋体" w:hAnsi="华文宋体" w:hint="eastAsia"/>
-            <w:sz w:val="20"/>
-            <w:szCs w:val="20"/>
-          </w:rPr>
-          <w:t>2千克</w:t>
-        </w:r>
-      </w:smartTag>
+      <w:r>
+        <w:rPr>
+          <w:rFonts w:ascii="华文宋体" w:eastAsia="华文宋体" w:hAnsi="华文宋体" w:hint="eastAsia"/>
+          <w:sz w:val="20"/>
+          <w:szCs w:val="20"/>
+        </w:rPr>
+        <w:t>2千克</w:t>
+      </w:r>
       <w:r>
         <w:rPr>
           <w:rFonts w:ascii="华文宋体" w:eastAsia="华文宋体" w:hAnsi="华文宋体" w:hint="eastAsia"/>
@@ -9231,24 +8992,14 @@
         </w:rPr>
         <w:t>＝</w:t>
       </w:r>
-      <w:smartTag w:uri="urn:schemas-microsoft-com:office:smarttags" w:element="chmetcnv">
-        <w:smartTagPr>
-          <w:attr w:name="UnitName" w:val="克"/>
-          <w:attr w:name="SourceValue" w:val="3000"/>
-          <w:attr w:name="HasSpace" w:val="False"/>
-          <w:attr w:name="Negative" w:val="False"/>
-          <w:attr w:name="NumberType" w:val="1"/>
-          <w:attr w:name="TCSC" w:val="1"/>
-        </w:smartTagPr>
-        <w:r>
-          <w:rPr>
-            <w:rFonts w:ascii="华文宋体" w:eastAsia="华文宋体" w:hAnsi="华文宋体" w:hint="eastAsia"/>
-            <w:sz w:val="20"/>
-            <w:szCs w:val="20"/>
-          </w:rPr>
-          <w:t>3千克</w:t>
-        </w:r>
-      </w:smartTag>
+      <w:r>
+        <w:rPr>
+          <w:rFonts w:ascii="华文宋体" w:eastAsia="华文宋体" w:hAnsi="华文宋体" w:hint="eastAsia"/>
+          <w:sz w:val="20"/>
+          <w:szCs w:val="20"/>
+        </w:rPr>
+        <w:t>3千克</w:t>
+      </w:r>
       <w:r>
         <w:rPr>
           <w:rFonts w:ascii="华文宋体" w:eastAsia="华文宋体" w:hAnsi="华文宋体" w:hint="eastAsia"/>
@@ -9336,24 +9087,14 @@
         </w:rPr>
         <w:t>＝</w:t>
       </w:r>
-      <w:smartTag w:uri="urn:schemas-microsoft-com:office:smarttags" w:element="chmetcnv">
-        <w:smartTagPr>
-          <w:attr w:name="UnitName" w:val="米"/>
-          <w:attr w:name="SourceValue" w:val="2"/>
-          <w:attr w:name="HasSpace" w:val="False"/>
-          <w:attr w:name="Negative" w:val="False"/>
-          <w:attr w:name="NumberType" w:val="1"/>
-          <w:attr w:name="TCSC" w:val="0"/>
-        </w:smartTagPr>
-        <w:r>
-          <w:rPr>
-            <w:rFonts w:ascii="华文宋体" w:eastAsia="华文宋体" w:hAnsi="华文宋体" w:hint="eastAsia"/>
-            <w:sz w:val="20"/>
-            <w:szCs w:val="20"/>
-          </w:rPr>
-          <w:t>2米</w:t>
-        </w:r>
-      </w:smartTag>
+      <w:r>
+        <w:rPr>
+          <w:rFonts w:ascii="华文宋体" w:eastAsia="华文宋体" w:hAnsi="华文宋体" w:hint="eastAsia"/>
+          <w:sz w:val="20"/>
+          <w:szCs w:val="20"/>
+        </w:rPr>
+        <w:t>2米</w:t>
+      </w:r>
       <w:r>
         <w:rPr>
           <w:rFonts w:ascii="华文宋体" w:eastAsia="华文宋体" w:hAnsi="华文宋体" w:hint="eastAsia"/>
@@ -9380,24 +9121,14 @@
         </w:rPr>
         <w:t>＝</w:t>
       </w:r>
-      <w:smartTag w:uri="urn:schemas-microsoft-com:office:smarttags" w:element="chmetcnv">
-        <w:smartTagPr>
-          <w:attr w:name="UnitName" w:val="米"/>
-          <w:attr w:name="SourceValue" w:val="10"/>
-          <w:attr w:name="HasSpace" w:val="False"/>
-          <w:attr w:name="Negative" w:val="False"/>
-          <w:attr w:name="NumberType" w:val="1"/>
-          <w:attr w:name="TCSC" w:val="0"/>
-        </w:smartTagPr>
-        <w:r>
-          <w:rPr>
-            <w:rFonts w:ascii="华文宋体" w:eastAsia="华文宋体" w:hAnsi="华文宋体" w:hint="eastAsia"/>
-            <w:sz w:val="20"/>
-            <w:szCs w:val="20"/>
-          </w:rPr>
-          <w:t>10米</w:t>
-        </w:r>
-      </w:smartTag>
+      <w:r>
+        <w:rPr>
+          <w:rFonts w:ascii="华文宋体" w:eastAsia="华文宋体" w:hAnsi="华文宋体" w:hint="eastAsia"/>
+          <w:sz w:val="20"/>
+          <w:szCs w:val="20"/>
+        </w:rPr>
+        <w:t>10米</w:t>
+      </w:r>
       <w:r>
         <w:rPr>
           <w:rFonts w:ascii="华文宋体" w:eastAsia="华文宋体" w:hAnsi="华文宋体" w:hint="eastAsia"/>
@@ -9600,66 +9331,36 @@
         </w:rPr>
         <w:t xml:space="preserve">一  </w:t>
       </w:r>
-      <w:smartTag w:uri="urn:schemas-microsoft-com:office:smarttags" w:element="chmetcnv">
-        <w:smartTagPr>
-          <w:attr w:name="TCSC" w:val="0"/>
-          <w:attr w:name="NumberType" w:val="1"/>
-          <w:attr w:name="Negative" w:val="False"/>
-          <w:attr w:name="HasSpace" w:val="True"/>
-          <w:attr w:name="SourceValue" w:val="1"/>
-          <w:attr w:name="UnitName" w:val="C"/>
-        </w:smartTagPr>
-        <w:r>
-          <w:rPr>
-            <w:rFonts w:ascii="华文宋体" w:eastAsia="华文宋体" w:hAnsi="华文宋体" w:hint="eastAsia"/>
-          </w:rPr>
-          <w:t>1  C</w:t>
-        </w:r>
-      </w:smartTag>
+      <w:r>
+        <w:rPr>
+          <w:rFonts w:ascii="华文宋体" w:eastAsia="华文宋体" w:hAnsi="华文宋体" w:hint="eastAsia"/>
+        </w:rPr>
+        <w:t>1  C</w:t>
+      </w:r>
       <w:r>
         <w:rPr>
           <w:rFonts w:ascii="华文宋体" w:eastAsia="华文宋体" w:hAnsi="华文宋体" w:hint="eastAsia"/>
         </w:rPr>
         <w:t xml:space="preserve">，  </w:t>
       </w:r>
-      <w:smartTag w:uri="urn:schemas-microsoft-com:office:smarttags" w:element="chmetcnv">
-        <w:smartTagPr>
-          <w:attr w:name="TCSC" w:val="0"/>
-          <w:attr w:name="NumberType" w:val="1"/>
-          <w:attr w:name="Negative" w:val="False"/>
-          <w:attr w:name="HasSpace" w:val="True"/>
-          <w:attr w:name="SourceValue" w:val="2"/>
-          <w:attr w:name="UnitName" w:val="C"/>
-        </w:smartTagPr>
-        <w:r>
-          <w:rPr>
-            <w:rFonts w:ascii="华文宋体" w:eastAsia="华文宋体" w:hAnsi="华文宋体" w:hint="eastAsia"/>
-          </w:rPr>
-          <w:t>2  C</w:t>
-        </w:r>
-      </w:smartTag>
+      <w:r>
+        <w:rPr>
+          <w:rFonts w:ascii="华文宋体" w:eastAsia="华文宋体" w:hAnsi="华文宋体" w:hint="eastAsia"/>
+        </w:rPr>
+        <w:t>2  C</w:t>
+      </w:r>
       <w:r>
         <w:rPr>
           <w:rFonts w:ascii="华文宋体" w:eastAsia="华文宋体" w:hAnsi="华文宋体" w:hint="eastAsia"/>
         </w:rPr>
         <w:t xml:space="preserve">，  3  B，  4  B，  5  D，  </w:t>
       </w:r>
-      <w:smartTag w:uri="urn:schemas-microsoft-com:office:smarttags" w:element="chmetcnv">
-        <w:smartTagPr>
-          <w:attr w:name="TCSC" w:val="0"/>
-          <w:attr w:name="NumberType" w:val="1"/>
-          <w:attr w:name="Negative" w:val="False"/>
-          <w:attr w:name="HasSpace" w:val="True"/>
-          <w:attr w:name="SourceValue" w:val="6"/>
-          <w:attr w:name="UnitName" w:val="a"/>
-        </w:smartTagPr>
-        <w:r>
-          <w:rPr>
-            <w:rFonts w:ascii="华文宋体" w:eastAsia="华文宋体" w:hAnsi="华文宋体" w:hint="eastAsia"/>
-          </w:rPr>
-          <w:t>6  A</w:t>
-        </w:r>
-      </w:smartTag>
+      <w:r>
+        <w:rPr>
+          <w:rFonts w:ascii="华文宋体" w:eastAsia="华文宋体" w:hAnsi="华文宋体" w:hint="eastAsia"/>
+        </w:rPr>
+        <w:t>6  A</w:t>
+      </w:r>
       <w:r>
         <w:rPr>
           <w:rFonts w:ascii="华文宋体" w:eastAsia="华文宋体" w:hAnsi="华文宋体" w:hint="eastAsia"/>
@@ -9680,66 +9381,36 @@
         </w:rPr>
         <w:t xml:space="preserve">二  7  B．C．D，  </w:t>
       </w:r>
-      <w:smartTag w:uri="urn:schemas-microsoft-com:office:smarttags" w:element="chmetcnv">
-        <w:smartTagPr>
-          <w:attr w:name="TCSC" w:val="0"/>
-          <w:attr w:name="NumberType" w:val="1"/>
-          <w:attr w:name="Negative" w:val="False"/>
-          <w:attr w:name="HasSpace" w:val="True"/>
-          <w:attr w:name="SourceValue" w:val="8"/>
-          <w:attr w:name="UnitName" w:val="a"/>
-        </w:smartTagPr>
-        <w:r>
-          <w:rPr>
-            <w:rFonts w:ascii="华文宋体" w:eastAsia="华文宋体" w:hAnsi="华文宋体" w:hint="eastAsia"/>
-          </w:rPr>
-          <w:t>8  A</w:t>
-        </w:r>
-      </w:smartTag>
+      <w:r>
+        <w:rPr>
+          <w:rFonts w:ascii="华文宋体" w:eastAsia="华文宋体" w:hAnsi="华文宋体" w:hint="eastAsia"/>
+        </w:rPr>
+        <w:t>8  A</w:t>
+      </w:r>
       <w:r>
         <w:rPr>
           <w:rFonts w:ascii="华文宋体" w:eastAsia="华文宋体" w:hAnsi="华文宋体" w:hint="eastAsia"/>
         </w:rPr>
         <w:t xml:space="preserve">．D，  </w:t>
       </w:r>
-      <w:smartTag w:uri="urn:schemas-microsoft-com:office:smarttags" w:element="chmetcnv">
-        <w:smartTagPr>
-          <w:attr w:name="TCSC" w:val="0"/>
-          <w:attr w:name="NumberType" w:val="1"/>
-          <w:attr w:name="Negative" w:val="False"/>
-          <w:attr w:name="HasSpace" w:val="True"/>
-          <w:attr w:name="SourceValue" w:val="9"/>
-          <w:attr w:name="UnitName" w:val="a"/>
-        </w:smartTagPr>
-        <w:r>
-          <w:rPr>
-            <w:rFonts w:ascii="华文宋体" w:eastAsia="华文宋体" w:hAnsi="华文宋体" w:hint="eastAsia"/>
-          </w:rPr>
-          <w:t>9  A</w:t>
-        </w:r>
-      </w:smartTag>
+      <w:r>
+        <w:rPr>
+          <w:rFonts w:ascii="华文宋体" w:eastAsia="华文宋体" w:hAnsi="华文宋体" w:hint="eastAsia"/>
+        </w:rPr>
+        <w:t>9  A</w:t>
+      </w:r>
       <w:r>
         <w:rPr>
           <w:rFonts w:ascii="华文宋体" w:eastAsia="华文宋体" w:hAnsi="华文宋体" w:hint="eastAsia"/>
         </w:rPr>
         <w:t xml:space="preserve">．C，  </w:t>
       </w:r>
-      <w:smartTag w:uri="urn:schemas-microsoft-com:office:smarttags" w:element="chmetcnv">
-        <w:smartTagPr>
-          <w:attr w:name="TCSC" w:val="0"/>
-          <w:attr w:name="NumberType" w:val="1"/>
-          <w:attr w:name="Negative" w:val="False"/>
-          <w:attr w:name="HasSpace" w:val="True"/>
-          <w:attr w:name="SourceValue" w:val="10"/>
-          <w:attr w:name="UnitName" w:val="a"/>
-        </w:smartTagPr>
-        <w:r>
-          <w:rPr>
-            <w:rFonts w:ascii="华文宋体" w:eastAsia="华文宋体" w:hAnsi="华文宋体" w:hint="eastAsia"/>
-          </w:rPr>
-          <w:t>10  A</w:t>
-        </w:r>
-      </w:smartTag>
+      <w:r>
+        <w:rPr>
+          <w:rFonts w:ascii="华文宋体" w:eastAsia="华文宋体" w:hAnsi="华文宋体" w:hint="eastAsia"/>
+        </w:rPr>
+        <w:t>10  A</w:t>
+      </w:r>
       <w:r>
         <w:rPr>
           <w:rFonts w:ascii="华文宋体" w:eastAsia="华文宋体" w:hAnsi="华文宋体" w:hint="eastAsia"/>
@@ -9772,29 +9443,19 @@
         </w:rPr>
         <w:t xml:space="preserve">，  </w:t>
       </w:r>
-      <w:smartTag w:uri="urn:schemas-microsoft-com:office:smarttags" w:element="chmetcnv">
-        <w:smartTagPr>
-          <w:attr w:name="TCSC" w:val="0"/>
-          <w:attr w:name="NumberType" w:val="1"/>
-          <w:attr w:name="Negative" w:val="False"/>
-          <w:attr w:name="HasSpace" w:val="True"/>
-          <w:attr w:name="SourceValue" w:val="13"/>
-          <w:attr w:name="UnitName" w:val="g"/>
-        </w:smartTagPr>
-        <w:r>
-          <w:rPr>
-            <w:rFonts w:ascii="华文宋体" w:eastAsia="华文宋体" w:hAnsi="华文宋体" w:hint="eastAsia"/>
-          </w:rPr>
-          <w:t xml:space="preserve">13  </w:t>
-        </w:r>
-        <w:r>
-          <w:rPr>
-            <w:rFonts w:ascii="华文宋体" w:eastAsia="华文宋体" w:hAnsi="华文宋体" w:hint="eastAsia"/>
-            <w:i/>
-          </w:rPr>
-          <w:t>G</w:t>
-        </w:r>
-      </w:smartTag>
+      <w:r>
+        <w:rPr>
+          <w:rFonts w:ascii="华文宋体" w:eastAsia="华文宋体" w:hAnsi="华文宋体" w:hint="eastAsia"/>
+        </w:rPr>
+        <w:t xml:space="preserve">13  </w:t>
+      </w:r>
+      <w:r>
+        <w:rPr>
+          <w:rFonts w:ascii="华文宋体" w:eastAsia="华文宋体" w:hAnsi="华文宋体" w:hint="eastAsia"/>
+          <w:i/>
+        </w:rPr>
+        <w:t>G</w:t>
+      </w:r>
       <w:r>
         <w:rPr>
           <w:rFonts w:ascii="华文宋体" w:eastAsia="华文宋体" w:hAnsi="华文宋体" w:hint="eastAsia"/>
@@ -9814,30 +9475,20 @@
         </w:rPr>
         <w:t xml:space="preserve">，  14  </w:t>
       </w:r>
-      <w:smartTag w:uri="urn:schemas-microsoft-com:office:smarttags" w:element="chmetcnv">
-        <w:smartTagPr>
-          <w:attr w:name="TCSC" w:val="0"/>
-          <w:attr w:name="NumberType" w:val="1"/>
-          <w:attr w:name="Negative" w:val="False"/>
-          <w:attr w:name="HasSpace" w:val="False"/>
-          <w:attr w:name="SourceValue" w:val="24"/>
-          <w:attr w:name="UnitName" w:val="l"/>
-        </w:smartTagPr>
-        <w:r>
-          <w:rPr>
-            <w:rFonts w:ascii="华文宋体" w:eastAsia="华文宋体" w:hAnsi="华文宋体" w:hint="eastAsia"/>
-          </w:rPr>
-          <w:t>24</w:t>
-        </w:r>
-        <w:r>
-          <w:rPr>
-            <w:rFonts w:ascii="华文宋体" w:eastAsia="华文宋体" w:hAnsi="华文宋体" w:hint="eastAsia"/>
-            <w:i/>
-            <w:iCs/>
-          </w:rPr>
-          <w:t>L</w:t>
-        </w:r>
-      </w:smartTag>
+      <w:r>
+        <w:rPr>
+          <w:rFonts w:ascii="华文宋体" w:eastAsia="华文宋体" w:hAnsi="华文宋体" w:hint="eastAsia"/>
+        </w:rPr>
+        <w:t>24</w:t>
+      </w:r>
+      <w:r>
+        <w:rPr>
+          <w:rFonts w:ascii="华文宋体" w:eastAsia="华文宋体" w:hAnsi="华文宋体" w:hint="eastAsia"/>
+          <w:i/>
+          <w:iCs/>
+        </w:rPr>
+        <w:t>L</w:t>
+      </w:r>
       <w:r>
         <w:rPr>
           <w:rFonts w:ascii="华文宋体" w:eastAsia="华文宋体" w:hAnsi="华文宋体" w:hint="eastAsia"/>
@@ -9858,30 +9509,20 @@
         </w:rPr>
         <w:t xml:space="preserve">，  15  3，  </w:t>
       </w:r>
-      <w:smartTag w:uri="urn:schemas-microsoft-com:office:smarttags" w:element="chmetcnv">
-        <w:smartTagPr>
-          <w:attr w:name="TCSC" w:val="0"/>
-          <w:attr w:name="NumberType" w:val="1"/>
-          <w:attr w:name="Negative" w:val="False"/>
-          <w:attr w:name="HasSpace" w:val="True"/>
-          <w:attr w:name="SourceValue" w:val="16"/>
-          <w:attr w:name="UnitName" w:val="C"/>
-        </w:smartTagPr>
-        <w:r>
-          <w:rPr>
-            <w:rFonts w:ascii="华文宋体" w:eastAsia="华文宋体" w:hAnsi="华文宋体" w:hint="eastAsia"/>
-          </w:rPr>
-          <w:t xml:space="preserve">16  </w:t>
-        </w:r>
-        <w:r>
-          <w:rPr>
-            <w:rFonts w:ascii="华文宋体" w:eastAsia="华文宋体" w:hAnsi="华文宋体"/>
-            <w:i/>
-            <w:iCs/>
-          </w:rPr>
-          <w:t>c</w:t>
-        </w:r>
-      </w:smartTag>
+      <w:r>
+        <w:rPr>
+          <w:rFonts w:ascii="华文宋体" w:eastAsia="华文宋体" w:hAnsi="华文宋体" w:hint="eastAsia"/>
+        </w:rPr>
+        <w:t xml:space="preserve">16  </w:t>
+      </w:r>
+      <w:r>
+        <w:rPr>
+          <w:rFonts w:ascii="华文宋体" w:eastAsia="华文宋体" w:hAnsi="华文宋体"/>
+          <w:i/>
+          <w:iCs/>
+        </w:rPr>
+        <w:t>c</w:t>
+      </w:r>
       <w:r>
         <w:rPr>
           <w:rFonts w:ascii="华文宋体" w:eastAsia="华文宋体" w:hAnsi="华文宋体" w:hint="eastAsia"/>
@@ -9947,29 +9588,19 @@
         </w:rPr>
         <w:sym w:font="Symbol" w:char="F070"/>
       </w:r>
-      <w:smartTag w:uri="urn:schemas-microsoft-com:office:smarttags" w:element="chmetcnv">
-        <w:smartTagPr>
-          <w:attr w:name="TCSC" w:val="0"/>
-          <w:attr w:name="NumberType" w:val="1"/>
-          <w:attr w:name="Negative" w:val="False"/>
-          <w:attr w:name="HasSpace" w:val="False"/>
-          <w:attr w:name="SourceValue" w:val="2"/>
-          <w:attr w:name="UnitName" w:val="l"/>
-        </w:smartTagPr>
-        <w:r>
-          <w:rPr>
-            <w:rFonts w:ascii="华文宋体" w:eastAsia="华文宋体" w:hAnsi="华文宋体" w:hint="eastAsia"/>
-            <w:vertAlign w:val="superscript"/>
-          </w:rPr>
-          <w:t>2</w:t>
-        </w:r>
-        <w:r>
-          <w:rPr>
-            <w:rFonts w:ascii="华文宋体" w:eastAsia="华文宋体" w:hAnsi="华文宋体" w:hint="eastAsia"/>
-          </w:rPr>
-          <w:t>L</w:t>
-        </w:r>
-      </w:smartTag>
+      <w:r>
+        <w:rPr>
+          <w:rFonts w:ascii="华文宋体" w:eastAsia="华文宋体" w:hAnsi="华文宋体" w:hint="eastAsia"/>
+          <w:vertAlign w:val="superscript"/>
+        </w:rPr>
+        <w:t>2</w:t>
+      </w:r>
+      <w:r>
+        <w:rPr>
+          <w:rFonts w:ascii="华文宋体" w:eastAsia="华文宋体" w:hAnsi="华文宋体" w:hint="eastAsia"/>
+        </w:rPr>
+        <w:t>L</w:t>
+      </w:r>
       <w:r>
         <w:rPr>
           <w:rFonts w:ascii="华文宋体" w:eastAsia="华文宋体" w:hAnsi="华文宋体" w:hint="eastAsia"/>
@@ -9989,28 +9620,18 @@
         </w:rPr>
         <w:t>，</w:t>
       </w:r>
-      <w:smartTag w:uri="urn:schemas-microsoft-com:office:smarttags" w:element="chmetcnv">
-        <w:smartTagPr>
-          <w:attr w:name="TCSC" w:val="0"/>
-          <w:attr w:name="NumberType" w:val="1"/>
-          <w:attr w:name="Negative" w:val="False"/>
-          <w:attr w:name="HasSpace" w:val="False"/>
-          <w:attr w:name="SourceValue" w:val=".974"/>
-          <w:attr w:name="UnitName" w:val="米"/>
-        </w:smartTagPr>
-        <w:r>
-          <w:rPr>
-            <w:rFonts w:ascii="华文宋体" w:eastAsia="华文宋体" w:hAnsi="华文宋体"/>
-          </w:rPr>
-          <w:t>0.9740</w:t>
-        </w:r>
-        <w:r>
-          <w:rPr>
-            <w:rFonts w:ascii="华文宋体" w:eastAsia="华文宋体" w:hAnsi="华文宋体" w:hint="eastAsia"/>
-          </w:rPr>
-          <w:t>米</w:t>
-        </w:r>
-      </w:smartTag>
+      <w:r>
+        <w:rPr>
+          <w:rFonts w:ascii="华文宋体" w:eastAsia="华文宋体" w:hAnsi="华文宋体"/>
+        </w:rPr>
+        <w:t>0.9740</w:t>
+      </w:r>
+      <w:r>
+        <w:rPr>
+          <w:rFonts w:ascii="华文宋体" w:eastAsia="华文宋体" w:hAnsi="华文宋体" w:hint="eastAsia"/>
+        </w:rPr>
+        <w:t>米</w:t>
+      </w:r>
       <w:r>
         <w:rPr>
           <w:rFonts w:ascii="华文宋体" w:eastAsia="华文宋体" w:hAnsi="华文宋体" w:hint="eastAsia"/>
@@ -10471,31 +10092,21 @@
         </w:rPr>
         <w:t>p</w:t>
       </w:r>
-      <w:smartTag w:uri="urn:schemas-microsoft-com:office:smarttags" w:element="chmetcnv">
-        <w:smartTagPr>
-          <w:attr w:name="TCSC" w:val="0"/>
-          <w:attr w:name="NumberType" w:val="1"/>
-          <w:attr w:name="Negative" w:val="False"/>
-          <w:attr w:name="HasSpace" w:val="False"/>
-          <w:attr w:name="SourceValue" w:val="0"/>
-          <w:attr w:name="UnitName" w:val="l"/>
-        </w:smartTagPr>
-        <w:r>
-          <w:rPr>
-            <w:rFonts w:ascii="华文宋体" w:eastAsia="华文宋体" w:hAnsi="华文宋体"/>
-            <w:vertAlign w:val="subscript"/>
-          </w:rPr>
-          <w:t>0</w:t>
-        </w:r>
-        <w:r>
-          <w:rPr>
-            <w:rFonts w:ascii="华文宋体" w:eastAsia="华文宋体" w:hAnsi="华文宋体"/>
-            <w:i/>
-            <w:iCs/>
-          </w:rPr>
-          <w:t>L</w:t>
-        </w:r>
-      </w:smartTag>
+      <w:r>
+        <w:rPr>
+          <w:rFonts w:ascii="华文宋体" w:eastAsia="华文宋体" w:hAnsi="华文宋体"/>
+          <w:vertAlign w:val="subscript"/>
+        </w:rPr>
+        <w:t>0</w:t>
+      </w:r>
+      <w:r>
+        <w:rPr>
+          <w:rFonts w:ascii="华文宋体" w:eastAsia="华文宋体" w:hAnsi="华文宋体"/>
+          <w:i/>
+          <w:iCs/>
+        </w:rPr>
+        <w:t>L</w:t>
+      </w:r>
       <w:r>
         <w:rPr>
           <w:rFonts w:ascii="华文宋体" w:eastAsia="华文宋体" w:hAnsi="华文宋体" w:hint="eastAsia"/>
@@ -10526,84 +10137,54 @@
         </w:rPr>
         <w:t>库，  25  （1）</w:t>
       </w:r>
-      <w:smartTag w:uri="urn:schemas-microsoft-com:office:smarttags" w:element="chmetcnv">
-        <w:smartTagPr>
-          <w:attr w:name="TCSC" w:val="0"/>
-          <w:attr w:name="NumberType" w:val="1"/>
-          <w:attr w:name="Negative" w:val="False"/>
-          <w:attr w:name="HasSpace" w:val="False"/>
-          <w:attr w:name="SourceValue" w:val=".33"/>
-          <w:attr w:name="UnitName" w:val="米"/>
-        </w:smartTagPr>
-        <w:r>
-          <w:rPr>
-            <w:rFonts w:ascii="华文宋体" w:eastAsia="华文宋体" w:hAnsi="华文宋体"/>
-          </w:rPr>
-          <w:t>0.33</w:t>
-        </w:r>
-        <w:r>
-          <w:rPr>
-            <w:rFonts w:ascii="华文宋体" w:eastAsia="华文宋体" w:hAnsi="华文宋体" w:hint="eastAsia"/>
-          </w:rPr>
-          <w:t>米</w:t>
-        </w:r>
-      </w:smartTag>
+      <w:r>
+        <w:rPr>
+          <w:rFonts w:ascii="华文宋体" w:eastAsia="华文宋体" w:hAnsi="华文宋体"/>
+        </w:rPr>
+        <w:t>0.33</w:t>
+      </w:r>
+      <w:r>
+        <w:rPr>
+          <w:rFonts w:ascii="华文宋体" w:eastAsia="华文宋体" w:hAnsi="华文宋体" w:hint="eastAsia"/>
+        </w:rPr>
+        <w:t>米</w:t>
+      </w:r>
       <w:r>
         <w:rPr>
           <w:rFonts w:ascii="华文宋体" w:eastAsia="华文宋体" w:hAnsi="华文宋体" w:hint="eastAsia"/>
         </w:rPr>
         <w:t>，（2）</w:t>
       </w:r>
-      <w:smartTag w:uri="urn:schemas-microsoft-com:office:smarttags" w:element="chmetcnv">
-        <w:smartTagPr>
-          <w:attr w:name="TCSC" w:val="0"/>
-          <w:attr w:name="NumberType" w:val="1"/>
-          <w:attr w:name="Negative" w:val="False"/>
-          <w:attr w:name="HasSpace" w:val="False"/>
-          <w:attr w:name="SourceValue" w:val=".4"/>
-          <w:attr w:name="UnitName" w:val="米"/>
-        </w:smartTagPr>
-        <w:r>
-          <w:rPr>
-            <w:rFonts w:ascii="华文宋体" w:eastAsia="华文宋体" w:hAnsi="华文宋体"/>
-          </w:rPr>
-          <w:t>0.4</w:t>
-        </w:r>
-        <w:r>
-          <w:rPr>
-            <w:rFonts w:ascii="华文宋体" w:eastAsia="华文宋体" w:hAnsi="华文宋体" w:hint="eastAsia"/>
-          </w:rPr>
-          <w:t>米</w:t>
-        </w:r>
-      </w:smartTag>
+      <w:r>
+        <w:rPr>
+          <w:rFonts w:ascii="华文宋体" w:eastAsia="华文宋体" w:hAnsi="华文宋体"/>
+        </w:rPr>
+        <w:t>0.4</w:t>
+      </w:r>
+      <w:r>
+        <w:rPr>
+          <w:rFonts w:ascii="华文宋体" w:eastAsia="华文宋体" w:hAnsi="华文宋体" w:hint="eastAsia"/>
+        </w:rPr>
+        <w:t>米</w:t>
+      </w:r>
       <w:r>
         <w:rPr>
           <w:rFonts w:ascii="华文宋体" w:eastAsia="华文宋体" w:hAnsi="华文宋体" w:hint="eastAsia"/>
         </w:rPr>
         <w:t>／秒，（3）</w:t>
       </w:r>
-      <w:smartTag w:uri="urn:schemas-microsoft-com:office:smarttags" w:element="chmetcnv">
-        <w:smartTagPr>
-          <w:attr w:name="TCSC" w:val="0"/>
-          <w:attr w:name="NumberType" w:val="1"/>
-          <w:attr w:name="Negative" w:val="False"/>
-          <w:attr w:name="HasSpace" w:val="False"/>
-          <w:attr w:name="SourceValue" w:val=".833"/>
-          <w:attr w:name="UnitName" w:val="米"/>
-        </w:smartTagPr>
-        <w:r>
-          <w:rPr>
-            <w:rFonts w:ascii="华文宋体" w:eastAsia="华文宋体" w:hAnsi="华文宋体"/>
-          </w:rPr>
-          <w:t>0.833</w:t>
-        </w:r>
-        <w:r>
-          <w:rPr>
-            <w:rFonts w:ascii="华文宋体" w:eastAsia="华文宋体" w:hAnsi="华文宋体" w:hint="eastAsia"/>
-          </w:rPr>
-          <w:t>米</w:t>
-        </w:r>
-      </w:smartTag>
+      <w:r>
+        <w:rPr>
+          <w:rFonts w:ascii="华文宋体" w:eastAsia="华文宋体" w:hAnsi="华文宋体"/>
+        </w:rPr>
+        <w:t>0.833</w:t>
+      </w:r>
+      <w:r>
+        <w:rPr>
+          <w:rFonts w:ascii="华文宋体" w:eastAsia="华文宋体" w:hAnsi="华文宋体" w:hint="eastAsia"/>
+        </w:rPr>
+        <w:t>米</w:t>
+      </w:r>
       <w:r>
         <w:rPr>
           <w:rFonts w:ascii="华文宋体" w:eastAsia="华文宋体" w:hAnsi="华文宋体" w:hint="eastAsia"/>
